--- a/法令ファイル/令和元年台風第十九号による災害についての総合法律支援法第三十条第一項第四号の規定による指定等に関する政令/令和元年台風第十九号による災害についての総合法律支援法第三十条第一項第四号の規定による指定等に関する政令（令和元年政令第百三十号）.docx
+++ b/法令ファイル/令和元年台風第十九号による災害についての総合法律支援法第三十条第一項第四号の規定による指定等に関する政令/令和元年台風第十九号による災害についての総合法律支援法第三十条第一項第四号の規定による指定等に関する政令（令和元年政令第百三十号）.docx
@@ -93,7 +93,7 @@
     </w:pPr>
     <w:r>
       <w:tab/>
-      <w:t>WeGov v0.1 - FTS141</w:t>
+      <w:t>WeGov v0.2 - FTS141</w:t>
     </w:r>
   </w:p>
 </w:ftr>
